--- a/sprachmodelle/Steckbriefe/Word_Dokumente/B_Promptengineering_ollama.docx
+++ b/sprachmodelle/Steckbriefe/Word_Dokumente/B_Promptengineering_ollama.docx
@@ -166,6 +166,7 @@
         </w:rPr>
         <w:t>:</w:t>
       </w:r>
+      <w:proofErr w:type="gramStart"/>
       <w:r>
         <w:rPr>
           <w:rFonts w:ascii="Calibri" w:hAnsi="Calibri" w:cs="Calibri"/>
@@ -198,6 +199,7 @@
         </w:rPr>
         <w:tab/>
       </w:r>
+      <w:proofErr w:type="gramEnd"/>
       <w:r>
         <w:rPr>
           <w:rFonts w:ascii="Calibri" w:hAnsi="Calibri" w:cs="Calibri"/>
@@ -348,6 +350,69 @@
           <w:ilvl w:val="0"/>
           <w:numId w:val="5"/>
         </w:numPr>
+        <w:spacing w:line="256" w:lineRule="auto"/>
+        <w:rPr>
+          <w:rFonts w:ascii="Calibri" w:hAnsi="Calibri" w:cs="Calibri"/>
+          <w:sz w:val="24"/>
+          <w:szCs w:val="24"/>
+          <w:highlight w:val="yellow"/>
+        </w:rPr>
+      </w:pPr>
+      <w:r>
+        <w:rPr>
+          <w:rFonts w:ascii="Calibri" w:hAnsi="Calibri" w:cs="Calibri"/>
+          <w:sz w:val="24"/>
+          <w:szCs w:val="24"/>
+          <w:highlight w:val="yellow"/>
+        </w:rPr>
+        <w:t>Benutzen Sie d</w:t>
+      </w:r>
+      <w:r>
+        <w:rPr>
+          <w:rFonts w:ascii="Calibri" w:hAnsi="Calibri" w:cs="Calibri"/>
+          <w:sz w:val="24"/>
+          <w:szCs w:val="24"/>
+          <w:highlight w:val="yellow"/>
+        </w:rPr>
+        <w:t xml:space="preserve">en </w:t>
+      </w:r>
+      <w:r>
+        <w:rPr>
+          <w:rFonts w:ascii="Calibri" w:hAnsi="Calibri" w:cs="Calibri"/>
+          <w:sz w:val="24"/>
+          <w:szCs w:val="24"/>
+          <w:highlight w:val="yellow"/>
+        </w:rPr>
+        <w:t xml:space="preserve">Chatbot von </w:t>
+      </w:r>
+      <w:proofErr w:type="spellStart"/>
+      <w:r>
+        <w:rPr>
+          <w:rFonts w:ascii="Calibri" w:hAnsi="Calibri" w:cs="Calibri"/>
+          <w:sz w:val="24"/>
+          <w:szCs w:val="24"/>
+          <w:highlight w:val="yellow"/>
+        </w:rPr>
+        <w:t>ollama</w:t>
+      </w:r>
+      <w:proofErr w:type="spellEnd"/>
+      <w:r>
+        <w:rPr>
+          <w:rFonts w:ascii="Calibri" w:hAnsi="Calibri" w:cs="Calibri"/>
+          <w:sz w:val="24"/>
+          <w:szCs w:val="24"/>
+          <w:highlight w:val="yellow"/>
+        </w:rPr>
+        <w:t>, falls Sie an der Schule kein anderes Sprachmodell nutzen können.</w:t>
+      </w:r>
+    </w:p>
+    <w:p>
+      <w:pPr>
+        <w:pStyle w:val="Listenabsatz"/>
+        <w:numPr>
+          <w:ilvl w:val="0"/>
+          <w:numId w:val="5"/>
+        </w:numPr>
         <w:rPr>
           <w:rFonts w:ascii="Calibri" w:hAnsi="Calibri" w:cs="Calibri"/>
           <w:sz w:val="24"/>
@@ -766,17 +831,6 @@
         </w:rPr>
         <w:t>Zero-Shot, One-Shot &amp; Few-Shot, Chain of Thought</w:t>
       </w:r>
-      <w:r>
-        <w:rPr>
-          <w:rFonts w:ascii="Calibri" w:hAnsi="Calibri" w:cs="Calibri"/>
-          <w:i/>
-          <w:iCs/>
-          <w:sz w:val="24"/>
-          <w:szCs w:val="24"/>
-          <w:lang w:val="en-US"/>
-        </w:rPr>
-        <w:br/>
-      </w:r>
     </w:p>
     <w:p>
       <w:pPr>
@@ -789,28 +843,35 @@
           <w:rFonts w:ascii="Calibri" w:hAnsi="Calibri" w:cs="Calibri"/>
           <w:sz w:val="24"/>
           <w:szCs w:val="24"/>
-          <w:lang w:val="en-US"/>
-        </w:rPr>
-      </w:pPr>
+        </w:rPr>
+      </w:pPr>
+      <w:r>
+        <w:rPr>
+          <w:rFonts w:ascii="Calibri" w:hAnsi="Calibri" w:cs="Calibri"/>
+          <w:sz w:val="24"/>
+          <w:szCs w:val="24"/>
+        </w:rPr>
+        <w:t xml:space="preserve">Probieren Sie die Beispiele der </w:t>
+      </w:r>
       <w:proofErr w:type="spellStart"/>
-      <w:r>
-        <w:rPr>
-          <w:rFonts w:ascii="Calibri" w:hAnsi="Calibri" w:cs="Calibri"/>
-          <w:sz w:val="24"/>
-          <w:szCs w:val="24"/>
-          <w:lang w:val="en-US"/>
-        </w:rPr>
-        <w:t>Videomaterial</w:t>
+      <w:proofErr w:type="gramStart"/>
+      <w:r>
+        <w:rPr>
+          <w:rFonts w:ascii="Calibri" w:hAnsi="Calibri" w:cs="Calibri"/>
+          <w:sz w:val="24"/>
+          <w:szCs w:val="24"/>
+        </w:rPr>
+        <w:t>prompting.schule</w:t>
       </w:r>
       <w:proofErr w:type="spellEnd"/>
-      <w:r>
-        <w:rPr>
-          <w:rFonts w:ascii="Calibri" w:hAnsi="Calibri" w:cs="Calibri"/>
-          <w:sz w:val="24"/>
-          <w:szCs w:val="24"/>
-          <w:lang w:val="en-US"/>
-        </w:rPr>
-        <w:t xml:space="preserve">: 18 </w:t>
+      <w:proofErr w:type="gramEnd"/>
+      <w:r>
+        <w:rPr>
+          <w:rFonts w:ascii="Calibri" w:hAnsi="Calibri" w:cs="Calibri"/>
+          <w:sz w:val="24"/>
+          <w:szCs w:val="24"/>
+        </w:rPr>
+        <w:t xml:space="preserve"> mit dem Chatbot von </w:t>
       </w:r>
       <w:proofErr w:type="spellStart"/>
       <w:r>
@@ -818,9 +879,8 @@
           <w:rFonts w:ascii="Calibri" w:hAnsi="Calibri" w:cs="Calibri"/>
           <w:sz w:val="24"/>
           <w:szCs w:val="24"/>
-          <w:lang w:val="en-US"/>
-        </w:rPr>
-        <w:t>Minuten</w:t>
+        </w:rPr>
+        <w:t>Ollama</w:t>
       </w:r>
       <w:proofErr w:type="spellEnd"/>
       <w:r>
@@ -828,37 +888,29 @@
           <w:rFonts w:ascii="Calibri" w:hAnsi="Calibri" w:cs="Calibri"/>
           <w:sz w:val="24"/>
           <w:szCs w:val="24"/>
-          <w:lang w:val="en-US"/>
-        </w:rPr>
-        <w:t xml:space="preserve"> - </w:t>
-      </w:r>
-      <w:hyperlink r:id="rId8" w:history="1">
-        <w:r>
-          <w:rPr>
-            <w:rStyle w:val="Hyperlink"/>
-            <w:rFonts w:ascii="Calibri" w:hAnsi="Calibri" w:cs="Calibri"/>
-            <w:sz w:val="24"/>
-            <w:szCs w:val="24"/>
-            <w:lang w:val="en-US"/>
-          </w:rPr>
-          <w:t>https://youtu.be/FxP1O6Q07Go?si=zx2-OO-lq-I8-SoJ</w:t>
-        </w:r>
-      </w:hyperlink>
+        </w:rPr>
+        <w:t xml:space="preserve"> aus.</w:t>
+      </w:r>
+      <w:r>
+        <w:rPr>
+          <w:rFonts w:ascii="Calibri" w:hAnsi="Calibri" w:cs="Calibri"/>
+          <w:sz w:val="24"/>
+          <w:szCs w:val="24"/>
+        </w:rPr>
+        <w:br/>
+      </w:r>
     </w:p>
     <w:p>
       <w:pPr>
         <w:pStyle w:val="Listenabsatz"/>
-        <w:rPr>
-          <w:rFonts w:ascii="Calibri" w:hAnsi="Calibri" w:cs="Calibri"/>
-          <w:sz w:val="24"/>
-          <w:szCs w:val="24"/>
-          <w:lang w:val="en-US"/>
-        </w:rPr>
-      </w:pPr>
-    </w:p>
-    <w:p>
-      <w:pPr>
-        <w:rPr>
+        <w:numPr>
+          <w:ilvl w:val="0"/>
+          <w:numId w:val="2"/>
+        </w:numPr>
+        <w:rPr>
+          <w:rFonts w:ascii="Calibri" w:hAnsi="Calibri" w:cs="Calibri"/>
+          <w:sz w:val="24"/>
+          <w:szCs w:val="24"/>
           <w:lang w:val="en-US"/>
         </w:rPr>
       </w:pPr>
@@ -868,13 +920,13 @@
           <w:lang w:val="en-US"/>
         </w:rPr>
         <w:drawing>
-          <wp:anchor distT="0" distB="0" distL="114300" distR="114300" simplePos="0" relativeHeight="251660288" behindDoc="1" locked="0" layoutInCell="1" allowOverlap="1" wp14:anchorId="75A1B3FD" wp14:editId="386A4506">
+          <wp:anchor distT="0" distB="0" distL="114300" distR="114300" simplePos="0" relativeHeight="251660288" behindDoc="1" locked="0" layoutInCell="1" allowOverlap="1" wp14:anchorId="75A1B3FD" wp14:editId="5A350D41">
             <wp:simplePos x="0" y="0"/>
             <wp:positionH relativeFrom="column">
-              <wp:posOffset>5048250</wp:posOffset>
+              <wp:posOffset>5072063</wp:posOffset>
             </wp:positionH>
             <wp:positionV relativeFrom="paragraph">
-              <wp:posOffset>-255905</wp:posOffset>
+              <wp:posOffset>-358775</wp:posOffset>
             </wp:positionV>
             <wp:extent cx="1284605" cy="1290320"/>
             <wp:effectExtent l="0" t="0" r="0" b="5080"/>
@@ -899,7 +951,7 @@
                     <pic:cNvPicPr/>
                   </pic:nvPicPr>
                   <pic:blipFill>
-                    <a:blip r:embed="rId9" cstate="print">
+                    <a:blip r:embed="rId8" cstate="print">
                       <a:extLst>
                         <a:ext uri="{28A0092B-C50C-407E-A947-70E740481C1C}">
                           <a14:useLocalDpi xmlns:a14="http://schemas.microsoft.com/office/drawing/2010/main" val="0"/>
@@ -931,6 +983,58 @@
           </wp:anchor>
         </w:drawing>
       </w:r>
+      <w:proofErr w:type="spellStart"/>
+      <w:r>
+        <w:rPr>
+          <w:rFonts w:ascii="Calibri" w:hAnsi="Calibri" w:cs="Calibri"/>
+          <w:sz w:val="24"/>
+          <w:szCs w:val="24"/>
+          <w:lang w:val="en-US"/>
+        </w:rPr>
+        <w:t>Videomaterial</w:t>
+      </w:r>
+      <w:proofErr w:type="spellEnd"/>
+      <w:r>
+        <w:rPr>
+          <w:rFonts w:ascii="Calibri" w:hAnsi="Calibri" w:cs="Calibri"/>
+          <w:sz w:val="24"/>
+          <w:szCs w:val="24"/>
+          <w:lang w:val="en-US"/>
+        </w:rPr>
+        <w:t xml:space="preserve">: 18 </w:t>
+      </w:r>
+      <w:proofErr w:type="spellStart"/>
+      <w:r>
+        <w:rPr>
+          <w:rFonts w:ascii="Calibri" w:hAnsi="Calibri" w:cs="Calibri"/>
+          <w:sz w:val="24"/>
+          <w:szCs w:val="24"/>
+          <w:lang w:val="en-US"/>
+        </w:rPr>
+        <w:t>Minuten</w:t>
+      </w:r>
+      <w:proofErr w:type="spellEnd"/>
+      <w:r>
+        <w:rPr>
+          <w:rFonts w:ascii="Calibri" w:hAnsi="Calibri" w:cs="Calibri"/>
+          <w:sz w:val="24"/>
+          <w:szCs w:val="24"/>
+          <w:lang w:val="en-US"/>
+        </w:rPr>
+        <w:t xml:space="preserve"> - </w:t>
+      </w:r>
+      <w:hyperlink r:id="rId9" w:history="1">
+        <w:r>
+          <w:rPr>
+            <w:rStyle w:val="Hyperlink"/>
+            <w:rFonts w:ascii="Calibri" w:hAnsi="Calibri" w:cs="Calibri"/>
+            <w:sz w:val="24"/>
+            <w:szCs w:val="24"/>
+            <w:lang w:val="en-US"/>
+          </w:rPr>
+          <w:t>https://youtu.be/FxP1O6Q07Go?si=zx2-OO-lq-I8-SoJ</w:t>
+        </w:r>
+      </w:hyperlink>
     </w:p>
     <w:p>
       <w:pPr>
@@ -1881,6 +1985,18 @@
   </w:num>
   <w:num w:numId="5" w16cid:durableId="558831271">
     <w:abstractNumId w:val="2"/>
+  </w:num>
+  <w:num w:numId="6" w16cid:durableId="1396970273">
+    <w:abstractNumId w:val="2"/>
+    <w:lvlOverride w:ilvl="0"/>
+    <w:lvlOverride w:ilvl="1"/>
+    <w:lvlOverride w:ilvl="2"/>
+    <w:lvlOverride w:ilvl="3"/>
+    <w:lvlOverride w:ilvl="4"/>
+    <w:lvlOverride w:ilvl="5"/>
+    <w:lvlOverride w:ilvl="6"/>
+    <w:lvlOverride w:ilvl="7"/>
+    <w:lvlOverride w:ilvl="8"/>
   </w:num>
 </w:numbering>
 </file>
